--- a/手机性能测试必备知识.docx
+++ b/手机性能测试必备知识.docx
@@ -19,8 +19,6 @@
           <w:shd w:val="clear" w:fill="auto"/>
         </w:rPr>
       </w:pPr>
-      <w:bookmarkStart w:id="0" w:name="_GoBack"/>
-      <w:bookmarkEnd w:id="0"/>
       <w:r>
         <w:rPr>
           <w:rFonts w:ascii="宋体" w:hAnsi="宋体" w:eastAsia="宋体" w:cs="宋体"/>
@@ -1018,7 +1016,7 @@
     </w:p>
     <w:tbl>
       <w:tblPr>
-        <w:tblStyle w:val="2"/>
+        <w:tblStyle w:val="5"/>
         <w:tblW w:w="0" w:type="auto"/>
         <w:tblInd w:w="0" w:type="dxa"/>
         <w:tblLayout w:type="autofit"/>
@@ -3089,7 +3087,7 @@
     </w:p>
     <w:tbl>
       <w:tblPr>
-        <w:tblStyle w:val="2"/>
+        <w:tblStyle w:val="5"/>
         <w:tblW w:w="0" w:type="auto"/>
         <w:tblInd w:w="0" w:type="dxa"/>
         <w:tblLayout w:type="autofit"/>
@@ -5167,7 +5165,7 @@
     </w:p>
     <w:tbl>
       <w:tblPr>
-        <w:tblStyle w:val="2"/>
+        <w:tblStyle w:val="5"/>
         <w:tblW w:w="0" w:type="auto"/>
         <w:tblInd w:w="0" w:type="dxa"/>
         <w:tblLayout w:type="autofit"/>
@@ -7656,20 +7654,20 @@
         </w:rPr>
       </w:pPr>
       <w:r>
-        <w:pict>
-          <v:shape id="rectole0000000000" o:spid="_x0000_s1026" o:spt="75" type="#_x0000_t75" style="height:512.05pt;width:392.05pt;" o:ole="t" filled="f" o:preferrelative="t" coordsize="21600,21600">
+        <w:object>
+          <v:shape id="_x0000_i1025" o:spt="75" type="#_x0000_t75" style="height:512.05pt;width:392.05pt;" o:ole="t" filled="f" o:preferrelative="t" coordsize="21600,21600">
             <v:path/>
             <v:fill on="f" focussize="0,0"/>
             <v:stroke/>
             <v:imagedata r:id="rId5" o:title=""/>
-            <o:lock v:ext="edit"/>
+            <o:lock v:ext="edit" aspectratio="t"/>
             <w10:wrap type="none"/>
             <w10:anchorlock/>
           </v:shape>
-          <o:OLEObject Type="Embed" ProgID="StaticMetafile" ShapeID="rectole0000000000" DrawAspect="Content" ObjectID="_1468075725" r:id="rId4">
+          <o:OLEObject Type="Embed" ProgID="StaticMetafile" ShapeID="_x0000_i1025" DrawAspect="Content" ObjectID="_1468075725" r:id="rId4">
             <o:LockedField>false</o:LockedField>
           </o:OLEObject>
-        </w:pict>
+        </w:object>
       </w:r>
     </w:p>
     <w:p>
@@ -8881,20 +8879,20 @@
         </w:rPr>
       </w:pPr>
       <w:r>
-        <w:pict>
-          <v:shape id="rectole0000000001" o:spid="_x0000_s1027" o:spt="75" type="#_x0000_t75" style="height:454.55pt;width:420.1pt;" o:ole="t" filled="f" o:preferrelative="t" coordsize="21600,21600">
+        <w:object>
+          <v:shape id="_x0000_i1026" o:spt="75" type="#_x0000_t75" style="height:454.55pt;width:420.1pt;" o:ole="t" filled="f" o:preferrelative="t" coordsize="21600,21600">
             <v:path/>
             <v:fill on="f" focussize="0,0"/>
             <v:stroke/>
             <v:imagedata r:id="rId7" o:title=""/>
-            <o:lock v:ext="edit"/>
+            <o:lock v:ext="edit" aspectratio="t"/>
             <w10:wrap type="none"/>
             <w10:anchorlock/>
           </v:shape>
-          <o:OLEObject Type="Embed" ProgID="Visio.Drawing.11" ShapeID="rectole0000000001" DrawAspect="Content" ObjectID="_1468075726" r:id="rId6">
+          <o:OLEObject Type="Embed" ProgID="Visio.Drawing.11" ShapeID="_x0000_i1026" DrawAspect="Content" ObjectID="_1468075726" r:id="rId6">
             <o:LockedField>false</o:LockedField>
           </o:OLEObject>
-        </w:pict>
+        </w:object>
       </w:r>
     </w:p>
     <w:p>
@@ -9086,20 +9084,20 @@
         </w:rPr>
       </w:pPr>
       <w:r>
-        <w:pict>
-          <v:shape id="rectole0000000002" o:spid="_x0000_s1028" o:spt="75" type="#_x0000_t75" style="height:83.25pt;width:398.65pt;" o:ole="t" filled="f" o:preferrelative="t" coordsize="21600,21600">
+        <w:object>
+          <v:shape id="_x0000_i1027" o:spt="75" type="#_x0000_t75" style="height:83.25pt;width:398.65pt;" o:ole="t" filled="f" o:preferrelative="t" coordsize="21600,21600">
             <v:path/>
             <v:fill on="f" focussize="0,0"/>
             <v:stroke/>
             <v:imagedata r:id="rId9" o:title=""/>
-            <o:lock v:ext="edit"/>
+            <o:lock v:ext="edit" aspectratio="t"/>
             <w10:wrap type="none"/>
             <w10:anchorlock/>
           </v:shape>
-          <o:OLEObject Type="Embed" ProgID="StaticMetafile" ShapeID="rectole0000000002" DrawAspect="Content" ObjectID="_1468075727" r:id="rId8">
+          <o:OLEObject Type="Embed" ProgID="StaticMetafile" ShapeID="_x0000_i1027" DrawAspect="Content" ObjectID="_1468075727" r:id="rId8">
             <o:LockedField>false</o:LockedField>
           </o:OLEObject>
-        </w:pict>
+        </w:object>
       </w:r>
     </w:p>
     <w:p>
@@ -9227,20 +9225,20 @@
         </w:rPr>
       </w:pPr>
       <w:r>
-        <w:pict>
-          <v:shape id="rectole0000000003" o:spid="_x0000_s1029" o:spt="75" type="#_x0000_t75" style="height:175.4pt;width:398.65pt;" o:ole="t" filled="f" o:preferrelative="t" coordsize="21600,21600">
+        <w:object>
+          <v:shape id="_x0000_i1028" o:spt="75" type="#_x0000_t75" style="height:175.4pt;width:398.65pt;" o:ole="t" filled="f" o:preferrelative="t" coordsize="21600,21600">
             <v:path/>
             <v:fill on="f" focussize="0,0"/>
             <v:stroke/>
             <v:imagedata r:id="rId11" o:title=""/>
-            <o:lock v:ext="edit"/>
+            <o:lock v:ext="edit" aspectratio="t"/>
             <w10:wrap type="none"/>
             <w10:anchorlock/>
           </v:shape>
-          <o:OLEObject Type="Embed" ProgID="StaticMetafile" ShapeID="rectole0000000003" DrawAspect="Content" ObjectID="_1468075728" r:id="rId10">
+          <o:OLEObject Type="Embed" ProgID="StaticMetafile" ShapeID="_x0000_i1028" DrawAspect="Content" ObjectID="_1468075728" r:id="rId10">
             <o:LockedField>false</o:LockedField>
           </o:OLEObject>
-        </w:pict>
+        </w:object>
       </w:r>
     </w:p>
     <w:p>
@@ -9288,20 +9286,20 @@
         </w:rPr>
       </w:pPr>
       <w:r>
-        <w:pict>
-          <v:shape id="rectole0000000004" o:spid="_x0000_s1030" o:spt="75" type="#_x0000_t75" style="height:193.65pt;width:398.65pt;" o:ole="t" filled="f" o:preferrelative="t" coordsize="21600,21600">
+        <w:object>
+          <v:shape id="_x0000_i1029" o:spt="75" type="#_x0000_t75" style="height:193.65pt;width:398.65pt;" o:ole="t" filled="f" o:preferrelative="t" coordsize="21600,21600">
             <v:path/>
             <v:fill on="f" focussize="0,0"/>
             <v:stroke/>
             <v:imagedata r:id="rId13" o:title=""/>
-            <o:lock v:ext="edit"/>
+            <o:lock v:ext="edit" aspectratio="t"/>
             <w10:wrap type="none"/>
             <w10:anchorlock/>
           </v:shape>
-          <o:OLEObject Type="Embed" ProgID="StaticMetafile" ShapeID="rectole0000000004" DrawAspect="Content" ObjectID="_1468075729" r:id="rId12">
+          <o:OLEObject Type="Embed" ProgID="StaticMetafile" ShapeID="_x0000_i1029" DrawAspect="Content" ObjectID="_1468075729" r:id="rId12">
             <o:LockedField>false</o:LockedField>
           </o:OLEObject>
-        </w:pict>
+        </w:object>
       </w:r>
     </w:p>
     <w:p>
@@ -9349,20 +9347,20 @@
         </w:rPr>
       </w:pPr>
       <w:r>
-        <w:pict>
-          <v:shape id="rectole0000000005" o:spid="_x0000_s1031" o:spt="75" type="#_x0000_t75" style="height:244.4pt;width:398.65pt;" o:ole="t" filled="f" o:preferrelative="t" coordsize="21600,21600">
+        <w:object>
+          <v:shape id="_x0000_i1030" o:spt="75" type="#_x0000_t75" style="height:244.4pt;width:398.65pt;" o:ole="t" filled="f" o:preferrelative="t" coordsize="21600,21600">
             <v:path/>
             <v:fill on="f" focussize="0,0"/>
             <v:stroke/>
             <v:imagedata r:id="rId15" o:title=""/>
-            <o:lock v:ext="edit"/>
+            <o:lock v:ext="edit" aspectratio="t"/>
             <w10:wrap type="none"/>
             <w10:anchorlock/>
           </v:shape>
-          <o:OLEObject Type="Embed" ProgID="StaticMetafile" ShapeID="rectole0000000005" DrawAspect="Content" ObjectID="_1468075730" r:id="rId14">
+          <o:OLEObject Type="Embed" ProgID="StaticMetafile" ShapeID="_x0000_i1030" DrawAspect="Content" ObjectID="_1468075730" r:id="rId14">
             <o:LockedField>false</o:LockedField>
           </o:OLEObject>
-        </w:pict>
+        </w:object>
       </w:r>
     </w:p>
     <w:p>
@@ -9560,51 +9558,51 @@
         </w:rPr>
       </w:pPr>
       <w:r>
-        <w:pict>
-          <v:shape id="rectole0000000006" o:spid="_x0000_s1032" o:spt="75" type="#_x0000_t75" style="height:134.2pt;width:398.65pt;" o:ole="t" filled="f" o:preferrelative="t" coordsize="21600,21600">
+        <w:object>
+          <v:shape id="_x0000_i1031" o:spt="75" type="#_x0000_t75" style="height:134.2pt;width:398.65pt;" o:ole="t" filled="f" o:preferrelative="t" coordsize="21600,21600">
             <v:path/>
             <v:fill on="f" focussize="0,0"/>
             <v:stroke/>
             <v:imagedata r:id="rId17" o:title=""/>
-            <o:lock v:ext="edit"/>
+            <o:lock v:ext="edit" aspectratio="t"/>
             <w10:wrap type="none"/>
             <w10:anchorlock/>
           </v:shape>
-          <o:OLEObject Type="Embed" ProgID="StaticMetafile" ShapeID="rectole0000000006" DrawAspect="Content" ObjectID="_1468075731" r:id="rId16">
+          <o:OLEObject Type="Embed" ProgID="StaticMetafile" ShapeID="_x0000_i1031" DrawAspect="Content" ObjectID="_1468075731" r:id="rId16">
             <o:LockedField>false</o:LockedField>
           </o:OLEObject>
-        </w:pict>
-      </w:r>
-    </w:p>
-    <w:p>
-      <w:pPr>
-        <w:spacing w:before="0" w:after="0" w:line="240" w:lineRule="auto"/>
-        <w:ind w:left="0" w:right="0" w:firstLine="0"/>
-        <w:jc w:val="both"/>
-        <w:rPr>
-          <w:rFonts w:ascii="Calibri" w:hAnsi="Calibri" w:eastAsia="Calibri" w:cs="Calibri"/>
-          <w:color w:val="auto"/>
-          <w:spacing w:val="0"/>
-          <w:position w:val="0"/>
-          <w:sz w:val="21"/>
-          <w:shd w:val="clear" w:fill="auto"/>
-        </w:rPr>
-      </w:pPr>
-      <w:r>
-        <w:pict>
-          <v:shape id="rectole0000000007" o:spid="_x0000_s1033" o:spt="75" type="#_x0000_t75" style="height:291.5pt;width:398.65pt;" o:ole="t" filled="f" o:preferrelative="t" coordsize="21600,21600">
+        </w:object>
+      </w:r>
+    </w:p>
+    <w:p>
+      <w:pPr>
+        <w:spacing w:before="0" w:after="0" w:line="240" w:lineRule="auto"/>
+        <w:ind w:left="0" w:right="0" w:firstLine="0"/>
+        <w:jc w:val="both"/>
+        <w:rPr>
+          <w:rFonts w:ascii="Calibri" w:hAnsi="Calibri" w:eastAsia="Calibri" w:cs="Calibri"/>
+          <w:color w:val="auto"/>
+          <w:spacing w:val="0"/>
+          <w:position w:val="0"/>
+          <w:sz w:val="21"/>
+          <w:shd w:val="clear" w:fill="auto"/>
+        </w:rPr>
+      </w:pPr>
+      <w:r>
+        <w:object>
+          <v:shape id="_x0000_i1032" o:spt="75" type="#_x0000_t75" style="height:291.5pt;width:398.65pt;" o:ole="t" filled="f" o:preferrelative="t" coordsize="21600,21600">
             <v:path/>
             <v:fill on="f" focussize="0,0"/>
             <v:stroke/>
             <v:imagedata r:id="rId19" o:title=""/>
-            <o:lock v:ext="edit"/>
+            <o:lock v:ext="edit" aspectratio="t"/>
             <w10:wrap type="none"/>
             <w10:anchorlock/>
           </v:shape>
-          <o:OLEObject Type="Embed" ProgID="StaticMetafile" ShapeID="rectole0000000007" DrawAspect="Content" ObjectID="_1468075732" r:id="rId18">
+          <o:OLEObject Type="Embed" ProgID="StaticMetafile" ShapeID="_x0000_i1032" DrawAspect="Content" ObjectID="_1468075732" r:id="rId18">
             <o:LockedField>false</o:LockedField>
           </o:OLEObject>
-        </w:pict>
+        </w:object>
       </w:r>
     </w:p>
     <w:p>
@@ -9652,51 +9650,51 @@
         </w:rPr>
       </w:pPr>
       <w:r>
-        <w:pict>
-          <v:shape id="rectole0000000008" o:spid="_x0000_s1034" o:spt="75" type="#_x0000_t75" style="height:224.75pt;width:398.65pt;" o:ole="t" filled="f" o:preferrelative="t" coordsize="21600,21600">
+        <w:object>
+          <v:shape id="_x0000_i1033" o:spt="75" type="#_x0000_t75" style="height:224.75pt;width:398.65pt;" o:ole="t" filled="f" o:preferrelative="t" coordsize="21600,21600">
             <v:path/>
             <v:fill on="f" focussize="0,0"/>
             <v:stroke/>
             <v:imagedata r:id="rId21" o:title=""/>
-            <o:lock v:ext="edit"/>
+            <o:lock v:ext="edit" aspectratio="t"/>
             <w10:wrap type="none"/>
             <w10:anchorlock/>
           </v:shape>
-          <o:OLEObject Type="Embed" ProgID="StaticMetafile" ShapeID="rectole0000000008" DrawAspect="Content" ObjectID="_1468075733" r:id="rId20">
+          <o:OLEObject Type="Embed" ProgID="StaticMetafile" ShapeID="_x0000_i1033" DrawAspect="Content" ObjectID="_1468075733" r:id="rId20">
             <o:LockedField>false</o:LockedField>
           </o:OLEObject>
-        </w:pict>
-      </w:r>
-    </w:p>
-    <w:p>
-      <w:pPr>
-        <w:spacing w:before="0" w:after="0" w:line="240" w:lineRule="auto"/>
-        <w:ind w:left="0" w:right="0" w:firstLine="0"/>
-        <w:jc w:val="both"/>
-        <w:rPr>
-          <w:rFonts w:ascii="Calibri" w:hAnsi="Calibri" w:eastAsia="Calibri" w:cs="Calibri"/>
-          <w:color w:val="auto"/>
-          <w:spacing w:val="0"/>
-          <w:position w:val="0"/>
-          <w:sz w:val="21"/>
-          <w:shd w:val="clear" w:fill="auto"/>
-        </w:rPr>
-      </w:pPr>
-      <w:r>
-        <w:pict>
-          <v:shape id="rectole0000000009" o:spid="_x0000_s1035" o:spt="75" type="#_x0000_t75" style="height:171.9pt;width:398.65pt;" o:ole="t" filled="f" o:preferrelative="t" coordsize="21600,21600">
+        </w:object>
+      </w:r>
+    </w:p>
+    <w:p>
+      <w:pPr>
+        <w:spacing w:before="0" w:after="0" w:line="240" w:lineRule="auto"/>
+        <w:ind w:left="0" w:right="0" w:firstLine="0"/>
+        <w:jc w:val="both"/>
+        <w:rPr>
+          <w:rFonts w:ascii="Calibri" w:hAnsi="Calibri" w:eastAsia="Calibri" w:cs="Calibri"/>
+          <w:color w:val="auto"/>
+          <w:spacing w:val="0"/>
+          <w:position w:val="0"/>
+          <w:sz w:val="21"/>
+          <w:shd w:val="clear" w:fill="auto"/>
+        </w:rPr>
+      </w:pPr>
+      <w:r>
+        <w:object>
+          <v:shape id="_x0000_i1034" o:spt="75" type="#_x0000_t75" style="height:171.9pt;width:398.65pt;" o:ole="t" filled="f" o:preferrelative="t" coordsize="21600,21600">
             <v:path/>
             <v:fill on="f" focussize="0,0"/>
             <v:stroke/>
             <v:imagedata r:id="rId23" o:title=""/>
-            <o:lock v:ext="edit"/>
+            <o:lock v:ext="edit" aspectratio="t"/>
             <w10:wrap type="none"/>
             <w10:anchorlock/>
           </v:shape>
-          <o:OLEObject Type="Embed" ProgID="StaticMetafile" ShapeID="rectole0000000009" DrawAspect="Content" ObjectID="_1468075734" r:id="rId22">
+          <o:OLEObject Type="Embed" ProgID="StaticMetafile" ShapeID="_x0000_i1034" DrawAspect="Content" ObjectID="_1468075734" r:id="rId22">
             <o:LockedField>false</o:LockedField>
           </o:OLEObject>
-        </w:pict>
+        </w:object>
       </w:r>
     </w:p>
     <w:p>
@@ -9828,20 +9826,20 @@
         </w:rPr>
       </w:pPr>
       <w:r>
-        <w:pict>
-          <v:shape id="rectole0000000010" o:spid="_x0000_s1036" o:spt="75" type="#_x0000_t75" style="height:36.75pt;width:398.65pt;" o:ole="t" filled="f" o:preferrelative="t" coordsize="21600,21600">
+        <w:object>
+          <v:shape id="_x0000_i1035" o:spt="75" type="#_x0000_t75" style="height:36.75pt;width:398.65pt;" o:ole="t" filled="f" o:preferrelative="t" coordsize="21600,21600">
             <v:path/>
             <v:fill on="f" focussize="0,0"/>
             <v:stroke/>
             <v:imagedata r:id="rId25" o:title=""/>
-            <o:lock v:ext="edit"/>
+            <o:lock v:ext="edit" aspectratio="t"/>
             <w10:wrap type="none"/>
             <w10:anchorlock/>
           </v:shape>
-          <o:OLEObject Type="Embed" ProgID="StaticMetafile" ShapeID="rectole0000000010" DrawAspect="Content" ObjectID="_1468075735" r:id="rId24">
+          <o:OLEObject Type="Embed" ProgID="StaticMetafile" ShapeID="_x0000_i1035" DrawAspect="Content" ObjectID="_1468075735" r:id="rId24">
             <o:LockedField>false</o:LockedField>
           </o:OLEObject>
-        </w:pict>
+        </w:object>
       </w:r>
     </w:p>
     <w:p>
@@ -9889,20 +9887,20 @@
         </w:rPr>
       </w:pPr>
       <w:r>
-        <w:pict>
-          <v:shape id="rectole0000000011" o:spid="_x0000_s1037" o:spt="75" type="#_x0000_t75" style="height:141.7pt;width:398.65pt;" o:ole="t" filled="f" o:preferrelative="t" coordsize="21600,21600">
+        <w:object>
+          <v:shape id="_x0000_i1036" o:spt="75" type="#_x0000_t75" style="height:141.7pt;width:398.65pt;" o:ole="t" filled="f" o:preferrelative="t" coordsize="21600,21600">
             <v:path/>
             <v:fill on="f" focussize="0,0"/>
             <v:stroke/>
             <v:imagedata r:id="rId27" o:title=""/>
-            <o:lock v:ext="edit"/>
+            <o:lock v:ext="edit" aspectratio="t"/>
             <w10:wrap type="none"/>
             <w10:anchorlock/>
           </v:shape>
-          <o:OLEObject Type="Embed" ProgID="StaticMetafile" ShapeID="rectole0000000011" DrawAspect="Content" ObjectID="_1468075736" r:id="rId26">
+          <o:OLEObject Type="Embed" ProgID="StaticMetafile" ShapeID="_x0000_i1036" DrawAspect="Content" ObjectID="_1468075736" r:id="rId26">
             <o:LockedField>false</o:LockedField>
           </o:OLEObject>
-        </w:pict>
+        </w:object>
       </w:r>
     </w:p>
     <w:p>
@@ -10030,20 +10028,20 @@
         </w:rPr>
       </w:pPr>
       <w:r>
-        <w:pict>
-          <v:shape id="rectole0000000012" o:spid="_x0000_s1038" o:spt="75" type="#_x0000_t75" style="height:94.15pt;width:398.65pt;" o:ole="t" filled="f" o:preferrelative="t" coordsize="21600,21600">
+        <w:object>
+          <v:shape id="_x0000_i1037" o:spt="75" type="#_x0000_t75" style="height:94.15pt;width:398.65pt;" o:ole="t" filled="f" o:preferrelative="t" coordsize="21600,21600">
             <v:path/>
             <v:fill on="f" focussize="0,0"/>
             <v:stroke/>
             <v:imagedata r:id="rId29" o:title=""/>
-            <o:lock v:ext="edit"/>
+            <o:lock v:ext="edit" aspectratio="t"/>
             <w10:wrap type="none"/>
             <w10:anchorlock/>
           </v:shape>
-          <o:OLEObject Type="Embed" ProgID="StaticMetafile" ShapeID="rectole0000000012" DrawAspect="Content" ObjectID="_1468075737" r:id="rId28">
+          <o:OLEObject Type="Embed" ProgID="StaticMetafile" ShapeID="_x0000_i1037" DrawAspect="Content" ObjectID="_1468075737" r:id="rId28">
             <o:LockedField>false</o:LockedField>
           </o:OLEObject>
-        </w:pict>
+        </w:object>
       </w:r>
     </w:p>
     <w:p>
@@ -10091,20 +10089,20 @@
         </w:rPr>
       </w:pPr>
       <w:r>
-        <w:pict>
-          <v:shape id="rectole0000000013" o:spid="_x0000_s1039" o:spt="75" type="#_x0000_t75" style="height:154.4pt;width:398.65pt;" o:ole="t" filled="f" o:preferrelative="t" coordsize="21600,21600">
+        <w:object>
+          <v:shape id="_x0000_i1038" o:spt="75" type="#_x0000_t75" style="height:154.4pt;width:398.65pt;" o:ole="t" filled="f" o:preferrelative="t" coordsize="21600,21600">
             <v:path/>
             <v:fill on="f" focussize="0,0"/>
             <v:stroke/>
             <v:imagedata r:id="rId31" o:title=""/>
-            <o:lock v:ext="edit"/>
+            <o:lock v:ext="edit" aspectratio="t"/>
             <w10:wrap type="none"/>
             <w10:anchorlock/>
           </v:shape>
-          <o:OLEObject Type="Embed" ProgID="StaticMetafile" ShapeID="rectole0000000013" DrawAspect="Content" ObjectID="_1468075738" r:id="rId30">
+          <o:OLEObject Type="Embed" ProgID="StaticMetafile" ShapeID="_x0000_i1038" DrawAspect="Content" ObjectID="_1468075738" r:id="rId30">
             <o:LockedField>false</o:LockedField>
           </o:OLEObject>
-        </w:pict>
+        </w:object>
       </w:r>
     </w:p>
     <w:p>
@@ -10214,20 +10212,20 @@
         </w:rPr>
       </w:pPr>
       <w:r>
-        <w:pict>
-          <v:shape id="rectole0000000014" o:spid="_x0000_s1040" o:spt="75" type="#_x0000_t75" style="height:20.65pt;width:398.65pt;" o:ole="t" filled="f" o:preferrelative="t" coordsize="21600,21600">
+        <w:object>
+          <v:shape id="_x0000_i1039" o:spt="75" type="#_x0000_t75" style="height:20.65pt;width:398.65pt;" o:ole="t" filled="f" o:preferrelative="t" coordsize="21600,21600">
             <v:path/>
             <v:fill on="f" focussize="0,0"/>
             <v:stroke/>
             <v:imagedata r:id="rId33" o:title=""/>
-            <o:lock v:ext="edit"/>
+            <o:lock v:ext="edit" aspectratio="t"/>
             <w10:wrap type="none"/>
             <w10:anchorlock/>
           </v:shape>
-          <o:OLEObject Type="Embed" ProgID="StaticMetafile" ShapeID="rectole0000000014" DrawAspect="Content" ObjectID="_1468075739" r:id="rId32">
+          <o:OLEObject Type="Embed" ProgID="StaticMetafile" ShapeID="_x0000_i1039" DrawAspect="Content" ObjectID="_1468075739" r:id="rId32">
             <o:LockedField>false</o:LockedField>
           </o:OLEObject>
-        </w:pict>
+        </w:object>
       </w:r>
     </w:p>
     <w:p>
@@ -10337,20 +10335,20 @@
         </w:rPr>
       </w:pPr>
       <w:r>
-        <w:pict>
-          <v:shape id="rectole0000000015" o:spid="_x0000_s1041" o:spt="75" type="#_x0000_t75" style="height:174.25pt;width:398.65pt;" o:ole="t" filled="f" o:preferrelative="t" coordsize="21600,21600">
+        <w:object>
+          <v:shape id="_x0000_i1040" o:spt="75" type="#_x0000_t75" style="height:174.25pt;width:398.65pt;" o:ole="t" filled="f" o:preferrelative="t" coordsize="21600,21600">
             <v:path/>
             <v:fill on="f" focussize="0,0"/>
             <v:stroke/>
             <v:imagedata r:id="rId35" o:title=""/>
-            <o:lock v:ext="edit"/>
+            <o:lock v:ext="edit" aspectratio="t"/>
             <w10:wrap type="none"/>
             <w10:anchorlock/>
           </v:shape>
-          <o:OLEObject Type="Embed" ProgID="StaticMetafile" ShapeID="rectole0000000015" DrawAspect="Content" ObjectID="_1468075740" r:id="rId34">
+          <o:OLEObject Type="Embed" ProgID="StaticMetafile" ShapeID="_x0000_i1040" DrawAspect="Content" ObjectID="_1468075740" r:id="rId34">
             <o:LockedField>false</o:LockedField>
           </o:OLEObject>
-        </w:pict>
+        </w:object>
       </w:r>
     </w:p>
     <w:p>
@@ -15708,20 +15706,20 @@
         </w:rPr>
       </w:pPr>
       <w:r>
-        <w:pict>
-          <v:shape id="rectole0000000016" o:spid="_x0000_s1042" o:spt="75" type="#_x0000_t75" style="height:277.25pt;width:398.65pt;" o:ole="t" filled="f" o:preferrelative="t" coordsize="21600,21600">
+        <w:object>
+          <v:shape id="_x0000_i1041" o:spt="75" type="#_x0000_t75" style="height:277.25pt;width:398.65pt;" o:ole="t" filled="f" o:preferrelative="t" coordsize="21600,21600">
             <v:path/>
             <v:fill on="f" focussize="0,0"/>
             <v:stroke/>
             <v:imagedata r:id="rId37" o:title=""/>
-            <o:lock v:ext="edit"/>
+            <o:lock v:ext="edit" aspectratio="t"/>
             <w10:wrap type="none"/>
             <w10:anchorlock/>
           </v:shape>
-          <o:OLEObject Type="Embed" ProgID="StaticMetafile" ShapeID="rectole0000000016" DrawAspect="Content" ObjectID="_1468075741" r:id="rId36">
+          <o:OLEObject Type="Embed" ProgID="StaticMetafile" ShapeID="_x0000_i1041" DrawAspect="Content" ObjectID="_1468075741" r:id="rId36">
             <o:LockedField>false</o:LockedField>
           </o:OLEObject>
-        </w:pict>
+        </w:object>
       </w:r>
     </w:p>
     <w:p>
@@ -15914,20 +15912,20 @@
         </w:rPr>
       </w:pPr>
       <w:r>
-        <w:pict>
-          <v:shape id="rectole0000000017" o:spid="_x0000_s1043" o:spt="75" type="#_x0000_t75" style="height:52.55pt;width:208.8pt;" o:ole="t" filled="f" o:preferrelative="t" coordsize="21600,21600">
+        <w:object>
+          <v:shape id="_x0000_i1042" o:spt="75" type="#_x0000_t75" style="height:52.55pt;width:208.8pt;" o:ole="t" filled="f" o:preferrelative="t" coordsize="21600,21600">
             <v:path/>
             <v:fill on="f" focussize="0,0"/>
             <v:stroke/>
             <v:imagedata r:id="rId39" o:title=""/>
-            <o:lock v:ext="edit"/>
+            <o:lock v:ext="edit" aspectratio="t"/>
             <w10:wrap type="none"/>
             <w10:anchorlock/>
           </v:shape>
-          <o:OLEObject Type="Embed" ProgID="StaticMetafile" ShapeID="rectole0000000017" DrawAspect="Content" ObjectID="_1468075742" r:id="rId38">
+          <o:OLEObject Type="Embed" ProgID="StaticMetafile" ShapeID="_x0000_i1042" DrawAspect="Content" ObjectID="_1468075742" r:id="rId38">
             <o:LockedField>false</o:LockedField>
           </o:OLEObject>
-        </w:pict>
+        </w:object>
       </w:r>
     </w:p>
     <w:p>
@@ -15997,20 +15995,20 @@
         </w:rPr>
       </w:pPr>
       <w:r>
-        <w:pict>
-          <v:shape id="rectole0000000018" o:spid="_x0000_s1044" o:spt="75" type="#_x0000_t75" style="height:48.2pt;width:87.1pt;" o:ole="t" filled="f" o:preferrelative="t" coordsize="21600,21600">
+        <w:object>
+          <v:shape id="_x0000_i1043" o:spt="75" type="#_x0000_t75" style="height:48.2pt;width:87.1pt;" o:ole="t" filled="f" o:preferrelative="t" coordsize="21600,21600">
             <v:path/>
             <v:fill on="f" focussize="0,0"/>
             <v:stroke/>
             <v:imagedata r:id="rId41" o:title=""/>
-            <o:lock v:ext="edit"/>
+            <o:lock v:ext="edit" aspectratio="t"/>
             <w10:wrap type="none"/>
             <w10:anchorlock/>
           </v:shape>
-          <o:OLEObject Type="Embed" ProgID="StaticMetafile" ShapeID="rectole0000000018" DrawAspect="Content" ObjectID="_1468075743" r:id="rId40">
+          <o:OLEObject Type="Embed" ProgID="StaticMetafile" ShapeID="_x0000_i1043" DrawAspect="Content" ObjectID="_1468075743" r:id="rId40">
             <o:LockedField>false</o:LockedField>
           </o:OLEObject>
-        </w:pict>
+        </w:object>
       </w:r>
     </w:p>
     <w:p>
@@ -16058,20 +16056,20 @@
         </w:rPr>
       </w:pPr>
       <w:r>
-        <w:pict>
-          <v:shape id="rectole0000000019" o:spid="_x0000_s1045" o:spt="75" type="#_x0000_t75" style="height:46.05pt;width:112.3pt;" o:ole="t" filled="f" o:preferrelative="t" coordsize="21600,21600">
+        <w:object>
+          <v:shape id="_x0000_i1044" o:spt="75" type="#_x0000_t75" style="height:46.05pt;width:112.3pt;" o:ole="t" filled="f" o:preferrelative="t" coordsize="21600,21600">
             <v:path/>
             <v:fill on="f" focussize="0,0"/>
             <v:stroke/>
             <v:imagedata r:id="rId43" o:title=""/>
-            <o:lock v:ext="edit"/>
+            <o:lock v:ext="edit" aspectratio="t"/>
             <w10:wrap type="none"/>
             <w10:anchorlock/>
           </v:shape>
-          <o:OLEObject Type="Embed" ProgID="StaticMetafile" ShapeID="rectole0000000019" DrawAspect="Content" ObjectID="_1468075744" r:id="rId42">
+          <o:OLEObject Type="Embed" ProgID="StaticMetafile" ShapeID="_x0000_i1044" DrawAspect="Content" ObjectID="_1468075744" r:id="rId42">
             <o:LockedField>false</o:LockedField>
           </o:OLEObject>
-        </w:pict>
+        </w:object>
       </w:r>
     </w:p>
     <w:p>
@@ -16167,20 +16165,20 @@
         </w:rPr>
       </w:pPr>
       <w:r>
-        <w:pict>
-          <v:shape id="rectole0000000020" o:spid="_x0000_s1046" o:spt="75" type="#_x0000_t75" style="height:223.6pt;width:398.65pt;" o:ole="t" filled="f" o:preferrelative="t" coordsize="21600,21600">
+        <w:object>
+          <v:shape id="_x0000_i1045" o:spt="75" type="#_x0000_t75" style="height:223.6pt;width:398.65pt;" o:ole="t" filled="f" o:preferrelative="t" coordsize="21600,21600">
             <v:path/>
             <v:fill on="f" focussize="0,0"/>
             <v:stroke/>
             <v:imagedata r:id="rId45" o:title=""/>
-            <o:lock v:ext="edit"/>
+            <o:lock v:ext="edit" aspectratio="t"/>
             <w10:wrap type="none"/>
             <w10:anchorlock/>
           </v:shape>
-          <o:OLEObject Type="Embed" ProgID="StaticMetafile" ShapeID="rectole0000000020" DrawAspect="Content" ObjectID="_1468075745" r:id="rId44">
+          <o:OLEObject Type="Embed" ProgID="StaticMetafile" ShapeID="_x0000_i1045" DrawAspect="Content" ObjectID="_1468075745" r:id="rId44">
             <o:LockedField>false</o:LockedField>
           </o:OLEObject>
-        </w:pict>
+        </w:object>
       </w:r>
     </w:p>
     <w:p>
@@ -16228,20 +16226,20 @@
         </w:rPr>
       </w:pPr>
       <w:r>
-        <w:pict>
-          <v:shape id="rectole0000000021" o:spid="_x0000_s1047" o:spt="75" type="#_x0000_t75" style="height:41pt;width:118.05pt;" o:ole="t" filled="f" o:preferrelative="t" coordsize="21600,21600">
+        <w:object>
+          <v:shape id="_x0000_i1046" o:spt="75" type="#_x0000_t75" style="height:41pt;width:118.05pt;" o:ole="t" filled="f" o:preferrelative="t" coordsize="21600,21600">
             <v:path/>
             <v:fill on="f" focussize="0,0"/>
             <v:stroke/>
             <v:imagedata r:id="rId47" o:title=""/>
-            <o:lock v:ext="edit"/>
+            <o:lock v:ext="edit" aspectratio="t"/>
             <w10:wrap type="none"/>
             <w10:anchorlock/>
           </v:shape>
-          <o:OLEObject Type="Embed" ProgID="StaticMetafile" ShapeID="rectole0000000021" DrawAspect="Content" ObjectID="_1468075746" r:id="rId46">
+          <o:OLEObject Type="Embed" ProgID="StaticMetafile" ShapeID="_x0000_i1046" DrawAspect="Content" ObjectID="_1468075746" r:id="rId46">
             <o:LockedField>false</o:LockedField>
           </o:OLEObject>
-        </w:pict>
+        </w:object>
       </w:r>
     </w:p>
     <w:p>
@@ -16403,20 +16401,20 @@
         </w:rPr>
       </w:pPr>
       <w:r>
-        <w:pict>
-          <v:shape id="rectole0000000022" o:spid="_x0000_s1048" o:spt="75" type="#_x0000_t75" style="height:47.5pt;width:235.4pt;" o:ole="t" filled="f" o:preferrelative="t" coordsize="21600,21600">
+        <w:object>
+          <v:shape id="_x0000_i1047" o:spt="75" type="#_x0000_t75" style="height:47.5pt;width:235.4pt;" o:ole="t" filled="f" o:preferrelative="t" coordsize="21600,21600">
             <v:path/>
             <v:fill on="f" focussize="0,0"/>
             <v:stroke/>
             <v:imagedata r:id="rId49" o:title=""/>
-            <o:lock v:ext="edit"/>
+            <o:lock v:ext="edit" aspectratio="t"/>
             <w10:wrap type="none"/>
             <w10:anchorlock/>
           </v:shape>
-          <o:OLEObject Type="Embed" ProgID="StaticMetafile" ShapeID="rectole0000000022" DrawAspect="Content" ObjectID="_1468075747" r:id="rId48">
+          <o:OLEObject Type="Embed" ProgID="StaticMetafile" ShapeID="_x0000_i1047" DrawAspect="Content" ObjectID="_1468075747" r:id="rId48">
             <o:LockedField>false</o:LockedField>
           </o:OLEObject>
-        </w:pict>
+        </w:object>
       </w:r>
     </w:p>
     <w:p>
@@ -16460,20 +16458,20 @@
         </w:rPr>
       </w:pPr>
       <w:r>
-        <w:pict>
-          <v:shape id="rectole0000000023" o:spid="_x0000_s1049" o:spt="75" type="#_x0000_t75" style="height:200.65pt;width:398.65pt;" o:ole="t" filled="f" o:preferrelative="t" coordsize="21600,21600">
+        <w:object>
+          <v:shape id="_x0000_i1048" o:spt="75" type="#_x0000_t75" style="height:200.65pt;width:398.65pt;" o:ole="t" filled="f" o:preferrelative="t" coordsize="21600,21600">
             <v:path/>
             <v:fill on="f" focussize="0,0"/>
             <v:stroke/>
             <v:imagedata r:id="rId51" o:title=""/>
-            <o:lock v:ext="edit"/>
+            <o:lock v:ext="edit" aspectratio="t"/>
             <w10:wrap type="none"/>
             <w10:anchorlock/>
           </v:shape>
-          <o:OLEObject Type="Embed" ProgID="StaticMetafile" ShapeID="rectole0000000023" DrawAspect="Content" ObjectID="_1468075748" r:id="rId50">
+          <o:OLEObject Type="Embed" ProgID="StaticMetafile" ShapeID="_x0000_i1048" DrawAspect="Content" ObjectID="_1468075748" r:id="rId50">
             <o:LockedField>false</o:LockedField>
           </o:OLEObject>
-        </w:pict>
+        </w:object>
       </w:r>
     </w:p>
     <w:p>
@@ -17171,20 +17169,20 @@
         </w:rPr>
       </w:pPr>
       <w:r>
-        <w:pict>
-          <v:shape id="rectole0000000024" o:spid="_x0000_s1050" o:spt="75" type="#_x0000_t75" style="height:217.55pt;width:398.65pt;" o:ole="t" filled="f" o:preferrelative="t" coordsize="21600,21600">
+        <w:object>
+          <v:shape id="_x0000_i1049" o:spt="75" type="#_x0000_t75" style="height:217.55pt;width:398.65pt;" o:ole="t" filled="f" o:preferrelative="t" coordsize="21600,21600">
             <v:path/>
             <v:fill on="f" focussize="0,0"/>
             <v:stroke/>
             <v:imagedata r:id="rId53" o:title=""/>
-            <o:lock v:ext="edit"/>
+            <o:lock v:ext="edit" aspectratio="t"/>
             <w10:wrap type="none"/>
             <w10:anchorlock/>
           </v:shape>
-          <o:OLEObject Type="Embed" ProgID="StaticMetafile" ShapeID="rectole0000000024" DrawAspect="Content" ObjectID="_1468075749" r:id="rId52">
+          <o:OLEObject Type="Embed" ProgID="StaticMetafile" ShapeID="_x0000_i1049" DrawAspect="Content" ObjectID="_1468075749" r:id="rId52">
             <o:LockedField>false</o:LockedField>
           </o:OLEObject>
-        </w:pict>
+        </w:object>
       </w:r>
     </w:p>
     <w:p>
@@ -19333,20 +19331,20 @@
         </w:rPr>
       </w:pPr>
       <w:r>
-        <w:pict>
-          <v:shape id="rectole0000000025" o:spid="_x0000_s1051" o:spt="75" type="#_x0000_t75" style="height:212.85pt;width:398.65pt;" o:ole="t" filled="f" o:preferrelative="t" coordsize="21600,21600">
+        <w:object>
+          <v:shape id="_x0000_i1050" o:spt="75" type="#_x0000_t75" style="height:212.85pt;width:398.65pt;" o:ole="t" filled="f" o:preferrelative="t" coordsize="21600,21600">
             <v:path/>
             <v:fill on="f" focussize="0,0"/>
             <v:stroke/>
             <v:imagedata r:id="rId55" o:title=""/>
-            <o:lock v:ext="edit"/>
+            <o:lock v:ext="edit" aspectratio="t"/>
             <w10:wrap type="none"/>
             <w10:anchorlock/>
           </v:shape>
-          <o:OLEObject Type="Embed" ProgID="StaticMetafile" ShapeID="rectole0000000025" DrawAspect="Content" ObjectID="_1468075750" r:id="rId54">
+          <o:OLEObject Type="Embed" ProgID="StaticMetafile" ShapeID="_x0000_i1050" DrawAspect="Content" ObjectID="_1468075750" r:id="rId54">
             <o:LockedField>false</o:LockedField>
           </o:OLEObject>
-        </w:pict>
+        </w:object>
       </w:r>
     </w:p>
     <w:p>
@@ -19870,20 +19868,20 @@
         </w:rPr>
       </w:pPr>
       <w:r>
-        <w:pict>
-          <v:shape id="rectole0000000026" o:spid="_x0000_s1052" o:spt="75" type="#_x0000_t75" style="height:246.95pt;width:170.6pt;" o:ole="t" filled="f" o:preferrelative="t" coordsize="21600,21600">
+        <w:object>
+          <v:shape id="_x0000_i1051" o:spt="75" type="#_x0000_t75" style="height:246.95pt;width:170.6pt;" o:ole="t" filled="f" o:preferrelative="t" coordsize="21600,21600">
             <v:path/>
             <v:fill on="f" focussize="0,0"/>
             <v:stroke/>
             <v:imagedata r:id="rId57" o:title=""/>
-            <o:lock v:ext="edit"/>
+            <o:lock v:ext="edit" aspectratio="t"/>
             <w10:wrap type="none"/>
             <w10:anchorlock/>
           </v:shape>
-          <o:OLEObject Type="Embed" ProgID="StaticMetafile" ShapeID="rectole0000000026" DrawAspect="Content" ObjectID="_1468075751" r:id="rId56">
+          <o:OLEObject Type="Embed" ProgID="StaticMetafile" ShapeID="_x0000_i1051" DrawAspect="Content" ObjectID="_1468075751" r:id="rId56">
             <o:LockedField>false</o:LockedField>
           </o:OLEObject>
-        </w:pict>
+        </w:object>
       </w:r>
     </w:p>
     <w:p>
@@ -20442,20 +20440,20 @@
         </w:rPr>
       </w:pPr>
       <w:r>
-        <w:pict>
-          <v:shape id="rectole0000000027" o:spid="_x0000_s1053" o:spt="75" type="#_x0000_t75" style="height:198pt;width:398.65pt;" o:ole="t" filled="f" o:preferrelative="t" coordsize="21600,21600">
+        <w:object>
+          <v:shape id="_x0000_i1052" o:spt="75" type="#_x0000_t75" style="height:198pt;width:398.65pt;" o:ole="t" filled="f" o:preferrelative="t" coordsize="21600,21600">
             <v:path/>
             <v:fill on="f" focussize="0,0"/>
             <v:stroke/>
             <v:imagedata r:id="rId59" o:title=""/>
-            <o:lock v:ext="edit"/>
+            <o:lock v:ext="edit" aspectratio="t"/>
             <w10:wrap type="none"/>
             <w10:anchorlock/>
           </v:shape>
-          <o:OLEObject Type="Embed" ProgID="StaticMetafile" ShapeID="rectole0000000027" DrawAspect="Content" ObjectID="_1468075752" r:id="rId58">
+          <o:OLEObject Type="Embed" ProgID="StaticMetafile" ShapeID="_x0000_i1052" DrawAspect="Content" ObjectID="_1468075752" r:id="rId58">
             <o:LockedField>false</o:LockedField>
           </o:OLEObject>
-        </w:pict>
+        </w:object>
       </w:r>
     </w:p>
     <w:p>
@@ -20611,20 +20609,20 @@
         </w:rPr>
       </w:pPr>
       <w:r>
-        <w:pict>
-          <v:shape id="rectole0000000028" o:spid="_x0000_s1054" o:spt="75" type="#_x0000_t75" style="height:316.05pt;width:156.2pt;" o:ole="t" filled="f" o:preferrelative="t" coordsize="21600,21600">
+        <w:object>
+          <v:shape id="_x0000_i1053" o:spt="75" type="#_x0000_t75" style="height:316.05pt;width:156.2pt;" o:ole="t" filled="f" o:preferrelative="t" coordsize="21600,21600">
             <v:path/>
             <v:fill on="f" focussize="0,0"/>
             <v:stroke/>
             <v:imagedata r:id="rId61" o:title=""/>
-            <o:lock v:ext="edit"/>
+            <o:lock v:ext="edit" aspectratio="t"/>
             <w10:wrap type="none"/>
             <w10:anchorlock/>
           </v:shape>
-          <o:OLEObject Type="Embed" ProgID="StaticMetafile" ShapeID="rectole0000000028" DrawAspect="Content" ObjectID="_1468075753" r:id="rId60">
+          <o:OLEObject Type="Embed" ProgID="StaticMetafile" ShapeID="_x0000_i1053" DrawAspect="Content" ObjectID="_1468075753" r:id="rId60">
             <o:LockedField>false</o:LockedField>
           </o:OLEObject>
-        </w:pict>
+        </w:object>
       </w:r>
     </w:p>
     <w:p>
@@ -20742,20 +20740,20 @@
         </w:rPr>
       </w:pPr>
       <w:r>
-        <w:pict>
-          <v:shape id="rectole0000000029" o:spid="_x0000_s1055" o:spt="75" type="#_x0000_t75" style="height:135.35pt;width:156.2pt;" o:ole="t" filled="f" o:preferrelative="t" coordsize="21600,21600">
+        <w:object>
+          <v:shape id="_x0000_i1054" o:spt="75" type="#_x0000_t75" style="height:135.35pt;width:156.2pt;" o:ole="t" filled="f" o:preferrelative="t" coordsize="21600,21600">
             <v:path/>
             <v:fill on="f" focussize="0,0"/>
             <v:stroke/>
             <v:imagedata r:id="rId63" o:title=""/>
-            <o:lock v:ext="edit"/>
+            <o:lock v:ext="edit" aspectratio="t"/>
             <w10:wrap type="none"/>
             <w10:anchorlock/>
           </v:shape>
-          <o:OLEObject Type="Embed" ProgID="StaticMetafile" ShapeID="rectole0000000029" DrawAspect="Content" ObjectID="_1468075754" r:id="rId62">
+          <o:OLEObject Type="Embed" ProgID="StaticMetafile" ShapeID="_x0000_i1054" DrawAspect="Content" ObjectID="_1468075754" r:id="rId62">
             <o:LockedField>false</o:LockedField>
           </o:OLEObject>
-        </w:pict>
+        </w:object>
       </w:r>
     </w:p>
     <w:p>
@@ -20862,20 +20860,20 @@
         </w:rPr>
       </w:pPr>
       <w:r>
-        <w:pict>
-          <v:shape id="rectole0000000030" o:spid="_x0000_s1056" o:spt="75" type="#_x0000_t75" style="height:54.7pt;width:77.75pt;" o:ole="t" filled="f" o:preferrelative="t" coordsize="21600,21600">
+        <w:object>
+          <v:shape id="_x0000_i1055" o:spt="75" type="#_x0000_t75" style="height:54.7pt;width:77.75pt;" o:ole="t" filled="f" o:preferrelative="t" coordsize="21600,21600">
             <v:path/>
             <v:fill on="f" focussize="0,0"/>
             <v:stroke/>
             <v:imagedata r:id="rId65" o:title=""/>
-            <o:lock v:ext="edit"/>
+            <o:lock v:ext="edit" aspectratio="t"/>
             <w10:wrap type="none"/>
             <w10:anchorlock/>
           </v:shape>
-          <o:OLEObject Type="Embed" ProgID="StaticMetafile" ShapeID="rectole0000000030" DrawAspect="Content" ObjectID="_1468075755" r:id="rId64">
+          <o:OLEObject Type="Embed" ProgID="StaticMetafile" ShapeID="_x0000_i1055" DrawAspect="Content" ObjectID="_1468075755" r:id="rId64">
             <o:LockedField>false</o:LockedField>
           </o:OLEObject>
-        </w:pict>
+        </w:object>
       </w:r>
     </w:p>
     <w:p>
@@ -20971,20 +20969,20 @@
         </w:rPr>
       </w:pPr>
       <w:r>
-        <w:pict>
-          <v:shape id="rectole0000000031" o:spid="_x0000_s1057" o:spt="75" type="#_x0000_t75" style="height:85.95pt;width:398.65pt;" o:ole="t" filled="f" o:preferrelative="t" coordsize="21600,21600">
+        <w:object>
+          <v:shape id="_x0000_i1056" o:spt="75" type="#_x0000_t75" style="height:85.95pt;width:398.65pt;" o:ole="t" filled="f" o:preferrelative="t" coordsize="21600,21600">
             <v:path/>
             <v:fill on="f" focussize="0,0"/>
             <v:stroke/>
             <v:imagedata r:id="rId67" o:title=""/>
-            <o:lock v:ext="edit"/>
+            <o:lock v:ext="edit" aspectratio="t"/>
             <w10:wrap type="none"/>
             <w10:anchorlock/>
           </v:shape>
-          <o:OLEObject Type="Embed" ProgID="StaticMetafile" ShapeID="rectole0000000031" DrawAspect="Content" ObjectID="_1468075756" r:id="rId66">
+          <o:OLEObject Type="Embed" ProgID="StaticMetafile" ShapeID="_x0000_i1056" DrawAspect="Content" ObjectID="_1468075756" r:id="rId66">
             <o:LockedField>false</o:LockedField>
           </o:OLEObject>
-        </w:pict>
+        </w:object>
       </w:r>
     </w:p>
     <w:p>
@@ -21058,20 +21056,20 @@
         </w:rPr>
       </w:pPr>
       <w:r>
-        <w:pict>
-          <v:shape id="rectole0000000032" o:spid="_x0000_s1058" o:spt="75" type="#_x0000_t75" style="height:50.4pt;width:172.05pt;" o:ole="t" filled="f" o:preferrelative="t" coordsize="21600,21600">
+        <w:object>
+          <v:shape id="_x0000_i1057" o:spt="75" type="#_x0000_t75" style="height:50.4pt;width:172.05pt;" o:ole="t" filled="f" o:preferrelative="t" coordsize="21600,21600">
             <v:path/>
             <v:fill on="f" focussize="0,0"/>
             <v:stroke/>
             <v:imagedata r:id="rId69" o:title=""/>
-            <o:lock v:ext="edit"/>
+            <o:lock v:ext="edit" aspectratio="t"/>
             <w10:wrap type="none"/>
             <w10:anchorlock/>
           </v:shape>
-          <o:OLEObject Type="Embed" ProgID="StaticMetafile" ShapeID="rectole0000000032" DrawAspect="Content" ObjectID="_1468075757" r:id="rId68">
+          <o:OLEObject Type="Embed" ProgID="StaticMetafile" ShapeID="_x0000_i1057" DrawAspect="Content" ObjectID="_1468075757" r:id="rId68">
             <o:LockedField>false</o:LockedField>
           </o:OLEObject>
-        </w:pict>
+        </w:object>
       </w:r>
     </w:p>
     <w:p>
@@ -22389,7 +22387,7 @@
         <w:ind w:left="0" w:right="0" w:firstLine="0"/>
         <w:jc w:val="both"/>
         <w:rPr>
-          <w:rFonts w:ascii="Cambria" w:hAnsi="Cambria" w:eastAsia="Cambria" w:cs="Cambria"/>
+          <w:rFonts w:ascii="宋体" w:hAnsi="宋体" w:eastAsia="宋体" w:cs="宋体"/>
           <w:b/>
           <w:color w:val="auto"/>
           <w:spacing w:val="0"/>
@@ -22409,6 +22407,300 @@
           <w:shd w:val="clear" w:fill="auto"/>
         </w:rPr>
         <w:t>总结改进</w:t>
+      </w:r>
+    </w:p>
+    <w:p>
+      <w:pPr>
+        <w:pStyle w:val="2"/>
+        <w:bidi w:val="0"/>
+        <w:rPr>
+          <w:rFonts w:hint="eastAsia"/>
+          <w:lang w:val="en-US" w:eastAsia="zh-CN"/>
+        </w:rPr>
+      </w:pPr>
+      <w:r>
+        <w:rPr>
+          <w:rFonts w:hint="eastAsia"/>
+          <w:lang w:val="en-US" w:eastAsia="zh-CN"/>
+        </w:rPr>
+        <w:t>经验学习</w:t>
+      </w:r>
+    </w:p>
+    <w:p>
+      <w:pPr>
+        <w:pStyle w:val="3"/>
+        <w:bidi w:val="0"/>
+        <w:rPr>
+          <w:rFonts w:hint="eastAsia"/>
+          <w:lang w:val="en-US" w:eastAsia="zh-CN"/>
+        </w:rPr>
+      </w:pPr>
+      <w:r>
+        <w:rPr>
+          <w:rFonts w:hint="eastAsia"/>
+          <w:lang w:val="en-US" w:eastAsia="zh-CN"/>
+        </w:rPr>
+        <w:t>Android性能测试要执行命令：</w:t>
+      </w:r>
+    </w:p>
+    <w:p>
+      <w:pPr>
+        <w:rPr>
+          <w:rFonts w:hint="default"/>
+          <w:lang w:val="en-US" w:eastAsia="zh-CN"/>
+        </w:rPr>
+      </w:pPr>
+      <w:r>
+        <w:rPr>
+          <w:rFonts w:hint="default"/>
+          <w:lang w:val="en-US" w:eastAsia="zh-CN"/>
+        </w:rPr>
+        <w:t>adb shell dumpsys meminfo com.kugou.android</w:t>
+      </w:r>
+    </w:p>
+    <w:p>
+      <w:pPr>
+        <w:rPr>
+          <w:rFonts w:hint="default"/>
+          <w:lang w:val="en-US" w:eastAsia="zh-CN"/>
+        </w:rPr>
+      </w:pPr>
+      <w:r>
+        <w:rPr>
+          <w:rFonts w:hint="default"/>
+          <w:lang w:val="en-US" w:eastAsia="zh-CN"/>
+        </w:rPr>
+        <w:t>adb shell dumpsys meminfo com.kugou.android</w:t>
+      </w:r>
+      <w:r>
+        <w:rPr>
+          <w:rFonts w:hint="eastAsia"/>
+          <w:lang w:val="en-US" w:eastAsia="zh-CN"/>
+        </w:rPr>
+        <w:t>.support</w:t>
+      </w:r>
+      <w:bookmarkStart w:id="0" w:name="_GoBack"/>
+      <w:bookmarkEnd w:id="0"/>
+    </w:p>
+    <w:p>
+      <w:pPr>
+        <w:rPr>
+          <w:rFonts w:hint="default"/>
+          <w:lang w:val="en-US" w:eastAsia="zh-CN"/>
+        </w:rPr>
+      </w:pPr>
+      <w:r>
+        <w:drawing>
+          <wp:inline distT="0" distB="0" distL="114300" distR="114300">
+            <wp:extent cx="5266055" cy="2686685"/>
+            <wp:effectExtent l="0" t="0" r="10795" b="18415"/>
+            <wp:docPr id="1" name="图片 34"/>
+            <wp:cNvGraphicFramePr>
+              <a:graphicFrameLocks xmlns:a="http://schemas.openxmlformats.org/drawingml/2006/main" noChangeAspect="1"/>
+            </wp:cNvGraphicFramePr>
+            <a:graphic xmlns:a="http://schemas.openxmlformats.org/drawingml/2006/main">
+              <a:graphicData uri="http://schemas.openxmlformats.org/drawingml/2006/picture">
+                <pic:pic xmlns:pic="http://schemas.openxmlformats.org/drawingml/2006/picture">
+                  <pic:nvPicPr>
+                    <pic:cNvPr id="1" name="图片 34"/>
+                    <pic:cNvPicPr>
+                      <a:picLocks noChangeAspect="1"/>
+                    </pic:cNvPicPr>
+                  </pic:nvPicPr>
+                  <pic:blipFill>
+                    <a:blip r:embed="rId70"/>
+                    <a:stretch>
+                      <a:fillRect/>
+                    </a:stretch>
+                  </pic:blipFill>
+                  <pic:spPr>
+                    <a:xfrm>
+                      <a:off x="0" y="0"/>
+                      <a:ext cx="5266055" cy="2686685"/>
+                    </a:xfrm>
+                    <a:prstGeom prst="rect">
+                      <a:avLst/>
+                    </a:prstGeom>
+                    <a:noFill/>
+                    <a:ln>
+                      <a:noFill/>
+                    </a:ln>
+                  </pic:spPr>
+                </pic:pic>
+              </a:graphicData>
+            </a:graphic>
+          </wp:inline>
+        </w:drawing>
+      </w:r>
+    </w:p>
+    <w:p>
+      <w:pPr>
+        <w:rPr>
+          <w:rFonts w:hint="eastAsia"/>
+          <w:lang w:val="en-US" w:eastAsia="zh-CN"/>
+        </w:rPr>
+      </w:pPr>
+    </w:p>
+    <w:p>
+      <w:pPr>
+        <w:pStyle w:val="3"/>
+        <w:bidi w:val="0"/>
+        <w:rPr>
+          <w:rFonts w:hint="eastAsia"/>
+          <w:lang w:val="en-US" w:eastAsia="zh-CN"/>
+        </w:rPr>
+      </w:pPr>
+      <w:r>
+        <w:t>APP也需要关注FPS及Jank。只是需要区分使用场景</w:t>
+      </w:r>
+    </w:p>
+    <w:p>
+      <w:pPr>
+        <w:pStyle w:val="4"/>
+        <w:bidi w:val="0"/>
+        <w:spacing w:line="240" w:lineRule="auto"/>
+      </w:pPr>
+      <w:r>
+        <w:t>静态页面窗口</w:t>
+      </w:r>
+    </w:p>
+    <w:p>
+      <w:pPr>
+        <w:spacing w:line="240" w:lineRule="auto"/>
+        <w:rPr>
+          <w:rFonts w:ascii="宋体" w:hAnsi="宋体" w:eastAsia="宋体" w:cs="宋体"/>
+          <w:sz w:val="24"/>
+          <w:szCs w:val="24"/>
+        </w:rPr>
+      </w:pPr>
+      <w:r>
+        <w:rPr>
+          <w:rFonts w:ascii="宋体" w:hAnsi="宋体" w:eastAsia="宋体" w:cs="宋体"/>
+          <w:sz w:val="24"/>
+          <w:szCs w:val="24"/>
+        </w:rPr>
+        <w:br w:type="textWrapping"/>
+      </w:r>
+      <w:r>
+        <w:rPr>
+          <w:rFonts w:ascii="宋体" w:hAnsi="宋体" w:eastAsia="宋体" w:cs="宋体"/>
+          <w:sz w:val="24"/>
+          <w:szCs w:val="24"/>
+        </w:rPr>
+        <w:br w:type="textWrapping"/>
+      </w:r>
+      <w:r>
+        <w:rPr>
+          <w:rFonts w:ascii="宋体" w:hAnsi="宋体" w:eastAsia="宋体" w:cs="宋体"/>
+          <w:sz w:val="24"/>
+          <w:szCs w:val="24"/>
+        </w:rPr>
+        <w:t>只需关注FPS，理论FPS应该为0，否则，说明有冗余刷新，容易引起手机发热及耗电</w:t>
+      </w:r>
+      <w:r>
+        <w:rPr>
+          <w:rFonts w:ascii="宋体" w:hAnsi="宋体" w:eastAsia="宋体" w:cs="宋体"/>
+          <w:sz w:val="24"/>
+          <w:szCs w:val="24"/>
+        </w:rPr>
+        <w:br w:type="textWrapping"/>
+      </w:r>
+    </w:p>
+    <w:p>
+      <w:pPr>
+        <w:pStyle w:val="4"/>
+        <w:bidi w:val="0"/>
+      </w:pPr>
+      <w:r>
+        <w:t>有滚动动画页面窗口</w:t>
+      </w:r>
+    </w:p>
+    <w:p>
+      <w:pPr>
+        <w:spacing w:line="240" w:lineRule="auto"/>
+        <w:rPr>
+          <w:rFonts w:ascii="宋体" w:hAnsi="宋体" w:eastAsia="宋体" w:cs="宋体"/>
+          <w:sz w:val="24"/>
+          <w:szCs w:val="24"/>
+        </w:rPr>
+      </w:pPr>
+      <w:r>
+        <w:rPr>
+          <w:rFonts w:ascii="宋体" w:hAnsi="宋体" w:eastAsia="宋体" w:cs="宋体"/>
+          <w:sz w:val="24"/>
+          <w:szCs w:val="24"/>
+        </w:rPr>
+        <w:br w:type="textWrapping"/>
+      </w:r>
+      <w:r>
+        <w:rPr>
+          <w:rFonts w:ascii="宋体" w:hAnsi="宋体" w:eastAsia="宋体" w:cs="宋体"/>
+          <w:sz w:val="24"/>
+          <w:szCs w:val="24"/>
+        </w:rPr>
+        <w:t>只需关注FPS，FPS处于合适值即可，无需高频刷新。</w:t>
+      </w:r>
+    </w:p>
+    <w:p>
+      <w:pPr>
+        <w:pStyle w:val="4"/>
+        <w:bidi w:val="0"/>
+      </w:pPr>
+      <w:r>
+        <w:t>快速滑动页面窗口。</w:t>
+      </w:r>
+    </w:p>
+    <w:p>
+      <w:pPr>
+        <w:spacing w:line="240" w:lineRule="auto"/>
+        <w:rPr>
+          <w:rFonts w:ascii="宋体" w:hAnsi="宋体" w:eastAsia="宋体" w:cs="宋体"/>
+          <w:sz w:val="24"/>
+          <w:szCs w:val="24"/>
+        </w:rPr>
+      </w:pPr>
+      <w:r>
+        <w:rPr>
+          <w:rFonts w:ascii="宋体" w:hAnsi="宋体" w:eastAsia="宋体" w:cs="宋体"/>
+          <w:sz w:val="24"/>
+          <w:szCs w:val="24"/>
+        </w:rPr>
+        <w:br w:type="textWrapping"/>
+      </w:r>
+      <w:r>
+        <w:rPr>
+          <w:rFonts w:ascii="宋体" w:hAnsi="宋体" w:eastAsia="宋体" w:cs="宋体"/>
+          <w:sz w:val="24"/>
+          <w:szCs w:val="24"/>
+        </w:rPr>
+        <w:t>需要关注FPS和Jank。手机交互灵敏度就是来源于此，Android系统才出黄油计划Jank。一般滑动状态下，帧率越高越好，Jank越小越好。</w:t>
+      </w:r>
+    </w:p>
+    <w:p>
+      <w:pPr>
+        <w:pStyle w:val="4"/>
+        <w:bidi w:val="0"/>
+        <w:spacing w:line="240" w:lineRule="auto"/>
+      </w:pPr>
+      <w:r>
+        <w:t>播放视频页面窗口。</w:t>
+      </w:r>
+    </w:p>
+    <w:p>
+      <w:pPr>
+        <w:spacing w:line="240" w:lineRule="auto"/>
+        <w:rPr>
+          <w:rFonts w:hint="default"/>
+          <w:lang w:val="en-US" w:eastAsia="zh-CN"/>
+        </w:rPr>
+      </w:pPr>
+      <w:r>
+        <w:rPr>
+          <w:rFonts w:ascii="宋体" w:hAnsi="宋体" w:eastAsia="宋体" w:cs="宋体"/>
+          <w:sz w:val="24"/>
+          <w:szCs w:val="24"/>
+        </w:rPr>
+        <w:t>需要关注FPS和Jank，视频卡顿直接影响用户。视频一般帧率18-24帧，Jank=0。比如微信播放视频、视频播放器等</w:t>
       </w:r>
     </w:p>
     <w:p>
@@ -22428,6 +22720,7 @@
     </w:p>
     <w:sectPr>
       <w:pgSz w:w="11906" w:h="16838"/>
+      <w:cols w:space="720" w:num="1"/>
       <w:docGrid w:type="lines" w:linePitch="312" w:charSpace="0"/>
     </w:sectPr>
   </w:body>
@@ -22435,7 +22728,7 @@
 </file>
 
 <file path=word/numbering.xml><?xml version="1.0" encoding="utf-8"?>
-<w:numbering xmlns:wpc="http://schemas.microsoft.com/office/word/2010/wordprocessingCanvas" xmlns:mc="http://schemas.openxmlformats.org/markup-compatibility/2006" xmlns:o="urn:schemas-microsoft-com:office:office" xmlns:r="http://schemas.openxmlformats.org/officeDocument/2006/relationships" xmlns:m="http://schemas.openxmlformats.org/officeDocument/2006/math" xmlns:v="urn:schemas-microsoft-com:vml" xmlns:wp14="http://schemas.microsoft.com/office/word/2010/wordprocessingDrawing" xmlns:wp="http://schemas.openxmlformats.org/drawingml/2006/wordprocessingDrawing" xmlns:w10="urn:schemas-microsoft-com:office:word" xmlns:w="http://schemas.openxmlformats.org/wordprocessingml/2006/main" xmlns:w14="http://schemas.microsoft.com/office/word/2010/wordml" xmlns:wpg="http://schemas.microsoft.com/office/word/2010/wordprocessingGroup" xmlns:wpi="http://schemas.microsoft.com/office/word/2010/wordprocessingInk" xmlns:wne="http://schemas.microsoft.com/office/word/2006/wordml" xmlns:wps="http://schemas.microsoft.com/office/word/2010/wordprocessingShape" mc:Ignorable="w14 wp14">
+<w:numbering xmlns:wpc="http://schemas.microsoft.com/office/word/2010/wordprocessingCanvas" xmlns:mc="http://schemas.openxmlformats.org/markup-compatibility/2006" xmlns:o="urn:schemas-microsoft-com:office:office" xmlns:r="http://schemas.openxmlformats.org/officeDocument/2006/relationships" xmlns:m="http://schemas.openxmlformats.org/officeDocument/2006/math" xmlns:v="urn:schemas-microsoft-com:vml" xmlns:wp14="http://schemas.microsoft.com/office/word/2010/wordprocessingDrawing" xmlns:wp="http://schemas.openxmlformats.org/drawingml/2006/wordprocessingDrawing" xmlns:w10="urn:schemas-microsoft-com:office:word" xmlns:w="http://schemas.openxmlformats.org/wordprocessingml/2006/main" xmlns:w14="http://schemas.microsoft.com/office/word/2010/wordml" xmlns:wpg="http://schemas.microsoft.com/office/word/2010/wordprocessingGroup" xmlns:wpi="http://schemas.microsoft.com/office/word/2010/wordprocessingInk" xmlns:wne="http://schemas.microsoft.com/office/word/2006/wordml" xmlns:wps="http://schemas.microsoft.com/office/word/2010/wordprocessingShape" xmlns:wpsCustomData="http://www.wps.cn/officeDocument/2013/wpsCustomData" mc:Ignorable="w14 wp14">
   <w:abstractNum w:abstractNumId="0">
     <w:nsid w:val="9239341B"/>
     <w:multiLevelType w:val="singleLevel"/>
@@ -22608,19 +22901,20 @@
 </file>
 
 <file path=word/styles.xml><?xml version="1.0" encoding="utf-8"?>
-<w:styles xmlns:mc="http://schemas.openxmlformats.org/markup-compatibility/2006" xmlns:o="urn:schemas-microsoft-com:office:office" xmlns:r="http://schemas.openxmlformats.org/officeDocument/2006/relationships" xmlns:m="http://schemas.openxmlformats.org/officeDocument/2006/math" xmlns:v="urn:schemas-microsoft-com:vml" xmlns:w="http://schemas.openxmlformats.org/wordprocessingml/2006/main" xmlns:w14="http://schemas.microsoft.com/office/word/2010/wordml" xmlns:w10="urn:schemas-microsoft-com:office:word" xmlns:sl="http://schemas.openxmlformats.org/schemaLibrary/2006/main" mc:Ignorable="w14">
+<w:styles xmlns:mc="http://schemas.openxmlformats.org/markup-compatibility/2006" xmlns:o="urn:schemas-microsoft-com:office:office" xmlns:r="http://schemas.openxmlformats.org/officeDocument/2006/relationships" xmlns:m="http://schemas.openxmlformats.org/officeDocument/2006/math" xmlns:v="urn:schemas-microsoft-com:vml" xmlns:w="http://schemas.openxmlformats.org/wordprocessingml/2006/main" xmlns:w14="http://schemas.microsoft.com/office/word/2010/wordml" xmlns:w10="urn:schemas-microsoft-com:office:word" xmlns:sl="http://schemas.openxmlformats.org/schemaLibrary/2006/main" xmlns:wpsCustomData="http://www.wps.cn/officeDocument/2013/wpsCustomData" mc:Ignorable="w14">
   <w:docDefaults>
     <w:rPrDefault>
       <w:rPr>
-        <w:rFonts w:asciiTheme="minorHAnsi" w:hAnsiTheme="minorHAnsi" w:eastAsiaTheme="minorEastAsia" w:cstheme="minorBidi"/>
+        <w:rFonts w:ascii="Times New Roman" w:hAnsi="Times New Roman" w:eastAsia="宋体" w:cs="Times New Roman"/>
       </w:rPr>
     </w:rPrDefault>
+    <w:pPrDefault/>
   </w:docDefaults>
   <w:latentStyles w:count="260" w:defQFormat="0" w:defUnhideWhenUsed="1" w:defSemiHidden="1" w:defUIPriority="99" w:defLockedState="0">
     <w:lsdException w:qFormat="1" w:unhideWhenUsed="0" w:uiPriority="0" w:semiHidden="0" w:name="Normal"/>
     <w:lsdException w:qFormat="1" w:unhideWhenUsed="0" w:uiPriority="0" w:semiHidden="0" w:name="heading 1"/>
-    <w:lsdException w:qFormat="1" w:uiPriority="0" w:name="heading 2"/>
-    <w:lsdException w:qFormat="1" w:uiPriority="0" w:name="heading 3"/>
+    <w:lsdException w:qFormat="1" w:uiPriority="0" w:semiHidden="0" w:name="heading 2"/>
+    <w:lsdException w:qFormat="1" w:uiPriority="0" w:semiHidden="0" w:name="heading 3"/>
     <w:lsdException w:qFormat="1" w:uiPriority="0" w:name="heading 4"/>
     <w:lsdException w:qFormat="1" w:uiPriority="0" w:name="heading 5"/>
     <w:lsdException w:qFormat="1" w:uiPriority="0" w:name="heading 6"/>
@@ -22875,16 +23169,72 @@
       <w:jc w:val="both"/>
     </w:pPr>
     <w:rPr>
+      <w:rFonts w:asciiTheme="minorHAnsi" w:hAnsiTheme="minorHAnsi" w:eastAsiaTheme="minorEastAsia" w:cstheme="minorBidi"/>
       <w:sz w:val="21"/>
       <w:szCs w:val="22"/>
     </w:rPr>
   </w:style>
-  <w:style w:type="character" w:default="1" w:styleId="3">
+  <w:style w:type="paragraph" w:styleId="2">
+    <w:name w:val="heading 1"/>
+    <w:basedOn w:val="1"/>
+    <w:next w:val="1"/>
+    <w:qFormat/>
+    <w:uiPriority w:val="0"/>
+    <w:pPr>
+      <w:keepNext/>
+      <w:keepLines/>
+      <w:spacing w:before="340" w:beforeLines="0" w:beforeAutospacing="0" w:after="330" w:afterLines="0" w:afterAutospacing="0" w:line="576" w:lineRule="auto"/>
+      <w:outlineLvl w:val="0"/>
+    </w:pPr>
+    <w:rPr>
+      <w:b/>
+      <w:kern w:val="44"/>
+      <w:sz w:val="44"/>
+    </w:rPr>
+  </w:style>
+  <w:style w:type="paragraph" w:styleId="3">
+    <w:name w:val="heading 2"/>
+    <w:basedOn w:val="1"/>
+    <w:next w:val="1"/>
+    <w:unhideWhenUsed/>
+    <w:qFormat/>
+    <w:uiPriority w:val="0"/>
+    <w:pPr>
+      <w:keepNext/>
+      <w:keepLines/>
+      <w:spacing w:before="260" w:beforeLines="0" w:beforeAutospacing="0" w:after="260" w:afterLines="0" w:afterAutospacing="0" w:line="413" w:lineRule="auto"/>
+      <w:outlineLvl w:val="1"/>
+    </w:pPr>
+    <w:rPr>
+      <w:rFonts w:ascii="Arial" w:hAnsi="Arial" w:eastAsia="黑体"/>
+      <w:b/>
+      <w:sz w:val="32"/>
+    </w:rPr>
+  </w:style>
+  <w:style w:type="paragraph" w:styleId="4">
+    <w:name w:val="heading 3"/>
+    <w:basedOn w:val="1"/>
+    <w:next w:val="1"/>
+    <w:unhideWhenUsed/>
+    <w:qFormat/>
+    <w:uiPriority w:val="0"/>
+    <w:pPr>
+      <w:keepNext/>
+      <w:keepLines/>
+      <w:spacing w:before="260" w:beforeLines="0" w:beforeAutospacing="0" w:after="260" w:afterLines="0" w:afterAutospacing="0" w:line="413" w:lineRule="auto"/>
+      <w:outlineLvl w:val="2"/>
+    </w:pPr>
+    <w:rPr>
+      <w:b/>
+      <w:sz w:val="32"/>
+    </w:rPr>
+  </w:style>
+  <w:style w:type="character" w:default="1" w:styleId="6">
     <w:name w:val="Default Paragraph Font"/>
     <w:semiHidden/>
     <w:uiPriority w:val="0"/>
   </w:style>
-  <w:style w:type="table" w:default="1" w:styleId="2">
+  <w:style w:type="table" w:default="1" w:styleId="5">
     <w:name w:val="Normal Table"/>
     <w:semiHidden/>
     <w:uiPriority w:val="0"/>
@@ -23189,41 +23539,6 @@
   <customSectProps>
     <customSectPr/>
   </customSectProps>
-  <customShpExts>
-    <customShpInfo spid="_x0000_s1026"/>
-    <customShpInfo spid="_x0000_s1027"/>
-    <customShpInfo spid="_x0000_s1028"/>
-    <customShpInfo spid="_x0000_s1029"/>
-    <customShpInfo spid="_x0000_s1030"/>
-    <customShpInfo spid="_x0000_s1031"/>
-    <customShpInfo spid="_x0000_s1032"/>
-    <customShpInfo spid="_x0000_s1033"/>
-    <customShpInfo spid="_x0000_s1034"/>
-    <customShpInfo spid="_x0000_s1035"/>
-    <customShpInfo spid="_x0000_s1036"/>
-    <customShpInfo spid="_x0000_s1037"/>
-    <customShpInfo spid="_x0000_s1038"/>
-    <customShpInfo spid="_x0000_s1039"/>
-    <customShpInfo spid="_x0000_s1040"/>
-    <customShpInfo spid="_x0000_s1041"/>
-    <customShpInfo spid="_x0000_s1042"/>
-    <customShpInfo spid="_x0000_s1043"/>
-    <customShpInfo spid="_x0000_s1044"/>
-    <customShpInfo spid="_x0000_s1045"/>
-    <customShpInfo spid="_x0000_s1046"/>
-    <customShpInfo spid="_x0000_s1047"/>
-    <customShpInfo spid="_x0000_s1048"/>
-    <customShpInfo spid="_x0000_s1049"/>
-    <customShpInfo spid="_x0000_s1050"/>
-    <customShpInfo spid="_x0000_s1051"/>
-    <customShpInfo spid="_x0000_s1052"/>
-    <customShpInfo spid="_x0000_s1053"/>
-    <customShpInfo spid="_x0000_s1054"/>
-    <customShpInfo spid="_x0000_s1055"/>
-    <customShpInfo spid="_x0000_s1056"/>
-    <customShpInfo spid="_x0000_s1057"/>
-    <customShpInfo spid="_x0000_s1058"/>
-  </customShpExts>
 </s:customData>
 </file>
 
